--- a/FEU1reporttemplate_projexam1.docx
+++ b/FEU1reporttemplate_projexam1.docx
@@ -1,6 +1,6 @@
 
 <file path=word/document.xml><?xml version="1.0" encoding="utf-8"?>
-<w:document xmlns:wpc="http://schemas.microsoft.com/office/word/2010/wordprocessingCanvas" xmlns:mc="http://schemas.openxmlformats.org/markup-compatibility/2006" xmlns:o="urn:schemas-microsoft-com:office:office" xmlns:r="http://schemas.openxmlformats.org/officeDocument/2006/relationships" xmlns:m="http://schemas.openxmlformats.org/officeDocument/2006/math" xmlns:v="urn:schemas-microsoft-com:vml" xmlns:wp14="http://schemas.microsoft.com/office/word/2010/wordprocessingDrawing" xmlns:wp="http://schemas.openxmlformats.org/drawingml/2006/wordprocessingDrawing" xmlns:w10="urn:schemas-microsoft-com:office:word" xmlns:w="http://schemas.openxmlformats.org/wordprocessingml/2006/main" xmlns:w14="http://schemas.microsoft.com/office/word/2010/wordml" xmlns:w15="http://schemas.microsoft.com/office/word/2012/wordml" xmlns:wpg="http://schemas.microsoft.com/office/word/2010/wordprocessingGroup" xmlns:wpi="http://schemas.microsoft.com/office/word/2010/wordprocessingInk" xmlns:wne="http://schemas.microsoft.com/office/word/2006/wordml" xmlns:wps="http://schemas.microsoft.com/office/word/2010/wordprocessingShape" mc:Ignorable="w14 w15 wp14">
+<w:document xmlns:wpc="http://schemas.microsoft.com/office/word/2010/wordprocessingCanvas" xmlns:cx="http://schemas.microsoft.com/office/drawing/2014/chartex" xmlns:cx1="http://schemas.microsoft.com/office/drawing/2015/9/8/chartex" xmlns:cx2="http://schemas.microsoft.com/office/drawing/2015/10/21/chartex" xmlns:cx3="http://schemas.microsoft.com/office/drawing/2016/5/9/chartex" xmlns:cx4="http://schemas.microsoft.com/office/drawing/2016/5/10/chartex" xmlns:cx5="http://schemas.microsoft.com/office/drawing/2016/5/11/chartex" xmlns:cx6="http://schemas.microsoft.com/office/drawing/2016/5/12/chartex" xmlns:cx7="http://schemas.microsoft.com/office/drawing/2016/5/13/chartex" xmlns:cx8="http://schemas.microsoft.com/office/drawing/2016/5/14/chartex" xmlns:mc="http://schemas.openxmlformats.org/markup-compatibility/2006" xmlns:aink="http://schemas.microsoft.com/office/drawing/2016/ink" xmlns:am3d="http://schemas.microsoft.com/office/drawing/2017/model3d" xmlns:o="urn:schemas-microsoft-com:office:office" xmlns:oel="http://schemas.microsoft.com/office/2019/extlst" xmlns:r="http://schemas.openxmlformats.org/officeDocument/2006/relationships" xmlns:m="http://schemas.openxmlformats.org/officeDocument/2006/math" xmlns:v="urn:schemas-microsoft-com:vml" xmlns:wp14="http://schemas.microsoft.com/office/word/2010/wordprocessingDrawing" xmlns:wp="http://schemas.openxmlformats.org/drawingml/2006/wordprocessingDrawing" xmlns:w10="urn:schemas-microsoft-com:office:word" xmlns:w="http://schemas.openxmlformats.org/wordprocessingml/2006/main" xmlns:w14="http://schemas.microsoft.com/office/word/2010/wordml" xmlns:w15="http://schemas.microsoft.com/office/word/2012/wordml" xmlns:w16cex="http://schemas.microsoft.com/office/word/2018/wordml/cex" xmlns:w16cid="http://schemas.microsoft.com/office/word/2016/wordml/cid" xmlns:w16="http://schemas.microsoft.com/office/word/2018/wordml" xmlns:w16sdtdh="http://schemas.microsoft.com/office/word/2020/wordml/sdtdatahash" xmlns:w16se="http://schemas.microsoft.com/office/word/2015/wordml/symex" xmlns:wpg="http://schemas.microsoft.com/office/word/2010/wordprocessingGroup" xmlns:wpi="http://schemas.microsoft.com/office/word/2010/wordprocessingInk" xmlns:wne="http://schemas.microsoft.com/office/word/2006/wordml" xmlns:wps="http://schemas.microsoft.com/office/word/2010/wordprocessingShape" mc:Ignorable="w14 w15 w16se w16cid w16 w16cex w16sdtdh wp14">
   <w:body>
     <w:p>
       <w:r>
@@ -9,7 +9,7 @@
           <w:lang w:val="en-US"/>
         </w:rPr>
         <w:drawing>
-          <wp:anchor distT="0" distB="0" distL="114300" distR="114300" simplePos="0" relativeHeight="251660288" behindDoc="1" locked="0" layoutInCell="1" allowOverlap="1">
+          <wp:anchor distT="0" distB="0" distL="114300" distR="114300" simplePos="0" relativeHeight="251660288" behindDoc="1" locked="0" layoutInCell="1" allowOverlap="1" wp14:anchorId="4542B368" wp14:editId="2AE988E8">
             <wp:simplePos x="0" y="0"/>
             <wp:positionH relativeFrom="margin">
               <wp:posOffset>-1060450</wp:posOffset>
@@ -104,8 +104,6 @@
         </w:rPr>
         <w:t xml:space="preserve"> Exam</w:t>
       </w:r>
-      <w:bookmarkStart w:id="0" w:name="_GoBack"/>
-      <w:bookmarkEnd w:id="0"/>
       <w:r>
         <w:rPr>
           <w:sz w:val="72"/>
@@ -146,7 +144,25 @@
           <w:sz w:val="56"/>
           <w:szCs w:val="56"/>
         </w:rPr>
-        <w:t>Student Name</w:t>
+        <w:t xml:space="preserve">Patrick </w:t>
+      </w:r>
+      <w:proofErr w:type="spellStart"/>
+      <w:r>
+        <w:rPr>
+          <w:rFonts w:ascii="Helvetica Neue Thin" w:hAnsi="Helvetica Neue Thin"/>
+          <w:sz w:val="56"/>
+          <w:szCs w:val="56"/>
+        </w:rPr>
+        <w:t>Nordbo</w:t>
+      </w:r>
+      <w:proofErr w:type="spellEnd"/>
+      <w:r>
+        <w:rPr>
+          <w:rFonts w:ascii="Helvetica Neue Thin" w:hAnsi="Helvetica Neue Thin"/>
+          <w:sz w:val="56"/>
+          <w:szCs w:val="56"/>
+        </w:rPr>
+        <w:t xml:space="preserve"> Johnsen</w:t>
       </w:r>
     </w:p>
     <w:p>
@@ -178,7 +194,7 @@
           <w:lang w:val="en-US"/>
         </w:rPr>
         <w:drawing>
-          <wp:anchor distT="0" distB="0" distL="114300" distR="114300" simplePos="0" relativeHeight="251659264" behindDoc="1" locked="0" layoutInCell="1" allowOverlap="1">
+          <wp:anchor distT="0" distB="0" distL="114300" distR="114300" simplePos="0" relativeHeight="251659264" behindDoc="1" locked="0" layoutInCell="1" allowOverlap="1" wp14:anchorId="5C35E3E0" wp14:editId="1A74000A">
             <wp:simplePos x="0" y="0"/>
             <wp:positionH relativeFrom="column">
               <wp:posOffset>-914400</wp:posOffset>
@@ -246,17 +262,15 @@
           <w:szCs w:val="72"/>
         </w:rPr>
       </w:pPr>
-    </w:p>
-    <w:p>
-      <w:pPr>
-        <w:jc w:val="center"/>
+      <w:r>
         <w:rPr>
           <w:rFonts w:ascii="Helvetica Neue Thin" w:hAnsi="Helvetica Neue Thin"/>
           <w:noProof/>
           <w:sz w:val="72"/>
           <w:szCs w:val="72"/>
         </w:rPr>
-      </w:pPr>
+        <w:t>466</w:t>
+      </w:r>
     </w:p>
     <w:p>
       <w:pPr>
@@ -271,6 +285,17 @@
     </w:p>
     <w:p>
       <w:pPr>
+        <w:jc w:val="center"/>
+        <w:rPr>
+          <w:rFonts w:ascii="Helvetica Neue Thin" w:hAnsi="Helvetica Neue Thin"/>
+          <w:noProof/>
+          <w:sz w:val="72"/>
+          <w:szCs w:val="72"/>
+        </w:rPr>
+      </w:pPr>
+    </w:p>
+    <w:p>
+      <w:pPr>
         <w:rPr>
           <w:rFonts w:ascii="Helvetica Neue" w:hAnsi="Helvetica Neue"/>
           <w:noProof/>
@@ -303,6 +328,64 @@
         </w:rPr>
         <w:t>What went well on the project</w:t>
       </w:r>
+      <w:r>
+        <w:rPr>
+          <w:b/>
+          <w:color w:val="auto"/>
+        </w:rPr>
+        <w:t>?</w:t>
+      </w:r>
+      <w:r>
+        <w:rPr>
+          <w:b/>
+          <w:color w:val="auto"/>
+        </w:rPr>
+        <w:br/>
+      </w:r>
+      <w:r>
+        <w:rPr>
+          <w:b/>
+          <w:color w:val="auto"/>
+        </w:rPr>
+        <w:br/>
+      </w:r>
+      <w:r>
+        <w:rPr>
+          <w:bCs/>
+          <w:color w:val="auto"/>
+        </w:rPr>
+        <w:t>When designing the website I wanted to use the gradient tool with CSS from the beginning (didn´t figure out if the option was available in Adobe XD) the design was recreated multiple times to fit the gradient style.</w:t>
+      </w:r>
+      <w:r>
+        <w:rPr>
+          <w:bCs/>
+          <w:color w:val="auto"/>
+        </w:rPr>
+        <w:br/>
+        <w:t>Sadly showing the different styles is not possible as I could not add gradient to Adobe XD so most of the testing happened through HTML and CSS in a separated file from the Exam folder.</w:t>
+      </w:r>
+    </w:p>
+    <w:p>
+      <w:r>
+        <w:t xml:space="preserve">I´m quite happy with how the layout and </w:t>
+      </w:r>
+      <w:r>
+        <w:t>colours</w:t>
+      </w:r>
+      <w:r>
+        <w:t xml:space="preserve"> turned out as it fits with the logo and looks unique, I originally wanted to have light mode and dark mode as an option but as of writing this document I was not able to implement this feature due to </w:t>
+      </w:r>
+      <w:r>
+        <w:t xml:space="preserve">lack of </w:t>
+      </w:r>
+      <w:r>
+        <w:t>experience.</w:t>
+      </w:r>
+    </w:p>
+    <w:p>
+      <w:r>
+        <w:t xml:space="preserve">Like my previous projects this was made with mobile first in mind, and I think the website does a good job at that, it looks smooth and nothing is taking too much space which was the biggest challenge I faced while creating this website, I avoided this by having pre-determined the size of the images and containers with Adobe XD. </w:t>
+      </w:r>
     </w:p>
     <w:p>
       <w:pPr>
@@ -344,6 +427,26 @@
         <w:t>didn’t go well on the project</w:t>
       </w:r>
     </w:p>
+    <w:p/>
+    <w:p>
+      <w:r>
+        <w:t>The biggest challenge I faced with the exam was deciding on what to create, I used way to long on deciding what kind of website I should make. This resulted in an unnecessary amount of rewriting of code and could easily been avoided by better planning</w:t>
+      </w:r>
+      <w:r>
+        <w:t>.</w:t>
+      </w:r>
+    </w:p>
+    <w:p>
+      <w:r>
+        <w:t>Other issues was fitting everything in the mobile version, as I wanted to have as little as possible in the Media Query document, this resulted in the desktop version looking way too “Mobile” like, which did not look good.</w:t>
+      </w:r>
+    </w:p>
+    <w:p/>
+    <w:p>
+      <w:r>
+        <w:t>Colours we´re also an issue as most of the colours we´re not WCAG friendly and I checked the colours way too late which made me have to come up with a new colour library which took an unnecessary amount of time which could again be avoided with better planning ahead.</w:t>
+      </w:r>
+    </w:p>
     <w:p>
       <w:pPr>
         <w:rPr>
@@ -370,12 +473,25 @@
         <w:t>What would you do differently next time</w:t>
       </w:r>
     </w:p>
-    <w:p>
-      <w:pPr>
-        <w:rPr>
-          <w:noProof/>
-        </w:rPr>
-      </w:pPr>
+    <w:p/>
+    <w:p>
+      <w:pPr>
+        <w:rPr>
+          <w:noProof/>
+        </w:rPr>
+      </w:pPr>
+      <w:r>
+        <w:t xml:space="preserve">The biggest thing I would do different next time is planning, make sure to have everything in order before starting to create the website I was way too eager to </w:t>
+      </w:r>
+      <w:r>
+        <w:t>begin</w:t>
+      </w:r>
+      <w:r>
+        <w:t xml:space="preserve"> creating which resulted in tedious </w:t>
+      </w:r>
+      <w:r>
+        <w:t>fixing and again unnecessary waste of time on things that should´ve been in order from the beginning.</w:t>
+      </w:r>
     </w:p>
     <w:p>
       <w:pPr>
@@ -389,9 +505,40 @@
     </w:p>
     <w:p>
       <w:pPr>
+        <w:rPr>
+          <w:rFonts w:ascii="Helvetica Neue Thin" w:hAnsi="Helvetica Neue Thin"/>
+          <w:noProof/>
+          <w:sz w:val="36"/>
+          <w:szCs w:val="36"/>
+        </w:rPr>
+      </w:pPr>
+    </w:p>
+    <w:p>
+      <w:pPr>
+        <w:rPr>
+          <w:rFonts w:ascii="Helvetica Neue Thin" w:hAnsi="Helvetica Neue Thin"/>
+          <w:noProof/>
+          <w:sz w:val="36"/>
+          <w:szCs w:val="36"/>
+        </w:rPr>
+      </w:pPr>
+    </w:p>
+    <w:p>
+      <w:pPr>
+        <w:rPr>
+          <w:rFonts w:ascii="Helvetica Neue Thin" w:hAnsi="Helvetica Neue Thin"/>
+          <w:noProof/>
+          <w:sz w:val="36"/>
+          <w:szCs w:val="36"/>
+        </w:rPr>
+      </w:pPr>
+    </w:p>
+    <w:p>
+      <w:pPr>
         <w:pStyle w:val="Heading2"/>
       </w:pPr>
       <w:r>
+        <w:lastRenderedPageBreak/>
         <w:t>Technical</w:t>
       </w:r>
     </w:p>
@@ -678,7 +825,6 @@
         <w:pStyle w:val="Heading2"/>
       </w:pPr>
       <w:r>
-        <w:lastRenderedPageBreak/>
         <w:t>References</w:t>
       </w:r>
     </w:p>
@@ -721,6 +867,7 @@
         </w:numPr>
         <w:rPr>
           <w:noProof/>
+          <w:lang w:val="en-US"/>
         </w:rPr>
       </w:pPr>
     </w:p>
@@ -736,7 +883,7 @@
 </file>
 
 <file path=word/endnotes.xml><?xml version="1.0" encoding="utf-8"?>
-<w:endnotes xmlns:wpc="http://schemas.microsoft.com/office/word/2010/wordprocessingCanvas" xmlns:mc="http://schemas.openxmlformats.org/markup-compatibility/2006" xmlns:o="urn:schemas-microsoft-com:office:office" xmlns:r="http://schemas.openxmlformats.org/officeDocument/2006/relationships" xmlns:m="http://schemas.openxmlformats.org/officeDocument/2006/math" xmlns:v="urn:schemas-microsoft-com:vml" xmlns:wp14="http://schemas.microsoft.com/office/word/2010/wordprocessingDrawing" xmlns:wp="http://schemas.openxmlformats.org/drawingml/2006/wordprocessingDrawing" xmlns:w10="urn:schemas-microsoft-com:office:word" xmlns:w="http://schemas.openxmlformats.org/wordprocessingml/2006/main" xmlns:w14="http://schemas.microsoft.com/office/word/2010/wordml" xmlns:w15="http://schemas.microsoft.com/office/word/2012/wordml" xmlns:wpg="http://schemas.microsoft.com/office/word/2010/wordprocessingGroup" xmlns:wpi="http://schemas.microsoft.com/office/word/2010/wordprocessingInk" xmlns:wne="http://schemas.microsoft.com/office/word/2006/wordml" xmlns:wps="http://schemas.microsoft.com/office/word/2010/wordprocessingShape" mc:Ignorable="w14 w15 wp14">
+<w:endnotes xmlns:wpc="http://schemas.microsoft.com/office/word/2010/wordprocessingCanvas" xmlns:cx="http://schemas.microsoft.com/office/drawing/2014/chartex" xmlns:cx1="http://schemas.microsoft.com/office/drawing/2015/9/8/chartex" xmlns:cx2="http://schemas.microsoft.com/office/drawing/2015/10/21/chartex" xmlns:cx3="http://schemas.microsoft.com/office/drawing/2016/5/9/chartex" xmlns:cx4="http://schemas.microsoft.com/office/drawing/2016/5/10/chartex" xmlns:cx5="http://schemas.microsoft.com/office/drawing/2016/5/11/chartex" xmlns:cx6="http://schemas.microsoft.com/office/drawing/2016/5/12/chartex" xmlns:cx7="http://schemas.microsoft.com/office/drawing/2016/5/13/chartex" xmlns:cx8="http://schemas.microsoft.com/office/drawing/2016/5/14/chartex" xmlns:mc="http://schemas.openxmlformats.org/markup-compatibility/2006" xmlns:aink="http://schemas.microsoft.com/office/drawing/2016/ink" xmlns:am3d="http://schemas.microsoft.com/office/drawing/2017/model3d" xmlns:o="urn:schemas-microsoft-com:office:office" xmlns:oel="http://schemas.microsoft.com/office/2019/extlst" xmlns:r="http://schemas.openxmlformats.org/officeDocument/2006/relationships" xmlns:m="http://schemas.openxmlformats.org/officeDocument/2006/math" xmlns:v="urn:schemas-microsoft-com:vml" xmlns:wp14="http://schemas.microsoft.com/office/word/2010/wordprocessingDrawing" xmlns:wp="http://schemas.openxmlformats.org/drawingml/2006/wordprocessingDrawing" xmlns:w10="urn:schemas-microsoft-com:office:word" xmlns:w="http://schemas.openxmlformats.org/wordprocessingml/2006/main" xmlns:w14="http://schemas.microsoft.com/office/word/2010/wordml" xmlns:w15="http://schemas.microsoft.com/office/word/2012/wordml" xmlns:w16cex="http://schemas.microsoft.com/office/word/2018/wordml/cex" xmlns:w16cid="http://schemas.microsoft.com/office/word/2016/wordml/cid" xmlns:w16="http://schemas.microsoft.com/office/word/2018/wordml" xmlns:w16sdtdh="http://schemas.microsoft.com/office/word/2020/wordml/sdtdatahash" xmlns:w16se="http://schemas.microsoft.com/office/word/2015/wordml/symex" xmlns:wpg="http://schemas.microsoft.com/office/word/2010/wordprocessingGroup" xmlns:wpi="http://schemas.microsoft.com/office/word/2010/wordprocessingInk" xmlns:wne="http://schemas.microsoft.com/office/word/2006/wordml" xmlns:wps="http://schemas.microsoft.com/office/word/2010/wordprocessingShape" mc:Ignorable="w14 w15 w16se w16cid w16 w16cex w16sdtdh wp14">
   <w:endnote w:type="separator" w:id="-1">
     <w:p>
       <w:r>
@@ -755,7 +902,7 @@
 </file>
 
 <file path=word/footer1.xml><?xml version="1.0" encoding="utf-8"?>
-<w:ftr xmlns:wpc="http://schemas.microsoft.com/office/word/2010/wordprocessingCanvas" xmlns:mc="http://schemas.openxmlformats.org/markup-compatibility/2006" xmlns:o="urn:schemas-microsoft-com:office:office" xmlns:r="http://schemas.openxmlformats.org/officeDocument/2006/relationships" xmlns:m="http://schemas.openxmlformats.org/officeDocument/2006/math" xmlns:v="urn:schemas-microsoft-com:vml" xmlns:wp14="http://schemas.microsoft.com/office/word/2010/wordprocessingDrawing" xmlns:wp="http://schemas.openxmlformats.org/drawingml/2006/wordprocessingDrawing" xmlns:w10="urn:schemas-microsoft-com:office:word" xmlns:w="http://schemas.openxmlformats.org/wordprocessingml/2006/main" xmlns:w14="http://schemas.microsoft.com/office/word/2010/wordml" xmlns:w15="http://schemas.microsoft.com/office/word/2012/wordml" xmlns:wpg="http://schemas.microsoft.com/office/word/2010/wordprocessingGroup" xmlns:wpi="http://schemas.microsoft.com/office/word/2010/wordprocessingInk" xmlns:wne="http://schemas.microsoft.com/office/word/2006/wordml" xmlns:wps="http://schemas.microsoft.com/office/word/2010/wordprocessingShape" mc:Ignorable="w14 w15 wp14">
+<w:ftr xmlns:wpc="http://schemas.microsoft.com/office/word/2010/wordprocessingCanvas" xmlns:cx="http://schemas.microsoft.com/office/drawing/2014/chartex" xmlns:cx1="http://schemas.microsoft.com/office/drawing/2015/9/8/chartex" xmlns:cx2="http://schemas.microsoft.com/office/drawing/2015/10/21/chartex" xmlns:cx3="http://schemas.microsoft.com/office/drawing/2016/5/9/chartex" xmlns:cx4="http://schemas.microsoft.com/office/drawing/2016/5/10/chartex" xmlns:cx5="http://schemas.microsoft.com/office/drawing/2016/5/11/chartex" xmlns:cx6="http://schemas.microsoft.com/office/drawing/2016/5/12/chartex" xmlns:cx7="http://schemas.microsoft.com/office/drawing/2016/5/13/chartex" xmlns:cx8="http://schemas.microsoft.com/office/drawing/2016/5/14/chartex" xmlns:mc="http://schemas.openxmlformats.org/markup-compatibility/2006" xmlns:aink="http://schemas.microsoft.com/office/drawing/2016/ink" xmlns:am3d="http://schemas.microsoft.com/office/drawing/2017/model3d" xmlns:o="urn:schemas-microsoft-com:office:office" xmlns:oel="http://schemas.microsoft.com/office/2019/extlst" xmlns:r="http://schemas.openxmlformats.org/officeDocument/2006/relationships" xmlns:m="http://schemas.openxmlformats.org/officeDocument/2006/math" xmlns:v="urn:schemas-microsoft-com:vml" xmlns:wp14="http://schemas.microsoft.com/office/word/2010/wordprocessingDrawing" xmlns:wp="http://schemas.openxmlformats.org/drawingml/2006/wordprocessingDrawing" xmlns:w10="urn:schemas-microsoft-com:office:word" xmlns:w="http://schemas.openxmlformats.org/wordprocessingml/2006/main" xmlns:w14="http://schemas.microsoft.com/office/word/2010/wordml" xmlns:w15="http://schemas.microsoft.com/office/word/2012/wordml" xmlns:w16cex="http://schemas.microsoft.com/office/word/2018/wordml/cex" xmlns:w16cid="http://schemas.microsoft.com/office/word/2016/wordml/cid" xmlns:w16="http://schemas.microsoft.com/office/word/2018/wordml" xmlns:w16sdtdh="http://schemas.microsoft.com/office/word/2020/wordml/sdtdatahash" xmlns:w16se="http://schemas.microsoft.com/office/word/2015/wordml/symex" xmlns:wpg="http://schemas.microsoft.com/office/word/2010/wordprocessingGroup" xmlns:wpi="http://schemas.microsoft.com/office/word/2010/wordprocessingInk" xmlns:wne="http://schemas.microsoft.com/office/word/2006/wordml" xmlns:wps="http://schemas.microsoft.com/office/word/2010/wordprocessingShape" mc:Ignorable="w14 w15 w16se w16cid w16 w16cex w16sdtdh wp14">
   <w:p>
     <w:pPr>
       <w:pStyle w:val="Footer"/>
@@ -766,7 +913,7 @@
         <w:lang w:val="en-US"/>
       </w:rPr>
       <w:drawing>
-        <wp:anchor distT="0" distB="0" distL="114300" distR="114300" simplePos="0" relativeHeight="251658240" behindDoc="1" locked="0" layoutInCell="1" allowOverlap="1">
+        <wp:anchor distT="0" distB="0" distL="114300" distR="114300" simplePos="0" relativeHeight="251658240" behindDoc="1" locked="0" layoutInCell="1" allowOverlap="1" wp14:anchorId="317CF5A7" wp14:editId="21E8E182">
           <wp:simplePos x="0" y="0"/>
           <wp:positionH relativeFrom="column">
             <wp:posOffset>-992505</wp:posOffset>
@@ -825,7 +972,7 @@
 </file>
 
 <file path=word/footnotes.xml><?xml version="1.0" encoding="utf-8"?>
-<w:footnotes xmlns:wpc="http://schemas.microsoft.com/office/word/2010/wordprocessingCanvas" xmlns:mc="http://schemas.openxmlformats.org/markup-compatibility/2006" xmlns:o="urn:schemas-microsoft-com:office:office" xmlns:r="http://schemas.openxmlformats.org/officeDocument/2006/relationships" xmlns:m="http://schemas.openxmlformats.org/officeDocument/2006/math" xmlns:v="urn:schemas-microsoft-com:vml" xmlns:wp14="http://schemas.microsoft.com/office/word/2010/wordprocessingDrawing" xmlns:wp="http://schemas.openxmlformats.org/drawingml/2006/wordprocessingDrawing" xmlns:w10="urn:schemas-microsoft-com:office:word" xmlns:w="http://schemas.openxmlformats.org/wordprocessingml/2006/main" xmlns:w14="http://schemas.microsoft.com/office/word/2010/wordml" xmlns:w15="http://schemas.microsoft.com/office/word/2012/wordml" xmlns:wpg="http://schemas.microsoft.com/office/word/2010/wordprocessingGroup" xmlns:wpi="http://schemas.microsoft.com/office/word/2010/wordprocessingInk" xmlns:wne="http://schemas.microsoft.com/office/word/2006/wordml" xmlns:wps="http://schemas.microsoft.com/office/word/2010/wordprocessingShape" mc:Ignorable="w14 w15 wp14">
+<w:footnotes xmlns:wpc="http://schemas.microsoft.com/office/word/2010/wordprocessingCanvas" xmlns:cx="http://schemas.microsoft.com/office/drawing/2014/chartex" xmlns:cx1="http://schemas.microsoft.com/office/drawing/2015/9/8/chartex" xmlns:cx2="http://schemas.microsoft.com/office/drawing/2015/10/21/chartex" xmlns:cx3="http://schemas.microsoft.com/office/drawing/2016/5/9/chartex" xmlns:cx4="http://schemas.microsoft.com/office/drawing/2016/5/10/chartex" xmlns:cx5="http://schemas.microsoft.com/office/drawing/2016/5/11/chartex" xmlns:cx6="http://schemas.microsoft.com/office/drawing/2016/5/12/chartex" xmlns:cx7="http://schemas.microsoft.com/office/drawing/2016/5/13/chartex" xmlns:cx8="http://schemas.microsoft.com/office/drawing/2016/5/14/chartex" xmlns:mc="http://schemas.openxmlformats.org/markup-compatibility/2006" xmlns:aink="http://schemas.microsoft.com/office/drawing/2016/ink" xmlns:am3d="http://schemas.microsoft.com/office/drawing/2017/model3d" xmlns:o="urn:schemas-microsoft-com:office:office" xmlns:oel="http://schemas.microsoft.com/office/2019/extlst" xmlns:r="http://schemas.openxmlformats.org/officeDocument/2006/relationships" xmlns:m="http://schemas.openxmlformats.org/officeDocument/2006/math" xmlns:v="urn:schemas-microsoft-com:vml" xmlns:wp14="http://schemas.microsoft.com/office/word/2010/wordprocessingDrawing" xmlns:wp="http://schemas.openxmlformats.org/drawingml/2006/wordprocessingDrawing" xmlns:w10="urn:schemas-microsoft-com:office:word" xmlns:w="http://schemas.openxmlformats.org/wordprocessingml/2006/main" xmlns:w14="http://schemas.microsoft.com/office/word/2010/wordml" xmlns:w15="http://schemas.microsoft.com/office/word/2012/wordml" xmlns:w16cex="http://schemas.microsoft.com/office/word/2018/wordml/cex" xmlns:w16cid="http://schemas.microsoft.com/office/word/2016/wordml/cid" xmlns:w16="http://schemas.microsoft.com/office/word/2018/wordml" xmlns:w16sdtdh="http://schemas.microsoft.com/office/word/2020/wordml/sdtdatahash" xmlns:w16se="http://schemas.microsoft.com/office/word/2015/wordml/symex" xmlns:wpg="http://schemas.microsoft.com/office/word/2010/wordprocessingGroup" xmlns:wpi="http://schemas.microsoft.com/office/word/2010/wordprocessingInk" xmlns:wne="http://schemas.microsoft.com/office/word/2006/wordml" xmlns:wps="http://schemas.microsoft.com/office/word/2010/wordprocessingShape" mc:Ignorable="w14 w15 w16se w16cid w16 w16cex w16sdtdh wp14">
   <w:footnote w:type="separator" w:id="-1">
     <w:p>
       <w:r>
@@ -844,7 +991,7 @@
 </file>
 
 <file path=word/numbering.xml><?xml version="1.0" encoding="utf-8"?>
-<w:numbering xmlns:wpc="http://schemas.microsoft.com/office/word/2010/wordprocessingCanvas" xmlns:mc="http://schemas.openxmlformats.org/markup-compatibility/2006" xmlns:o="urn:schemas-microsoft-com:office:office" xmlns:r="http://schemas.openxmlformats.org/officeDocument/2006/relationships" xmlns:m="http://schemas.openxmlformats.org/officeDocument/2006/math" xmlns:v="urn:schemas-microsoft-com:vml" xmlns:wp14="http://schemas.microsoft.com/office/word/2010/wordprocessingDrawing" xmlns:wp="http://schemas.openxmlformats.org/drawingml/2006/wordprocessingDrawing" xmlns:w10="urn:schemas-microsoft-com:office:word" xmlns:w="http://schemas.openxmlformats.org/wordprocessingml/2006/main" xmlns:w14="http://schemas.microsoft.com/office/word/2010/wordml" xmlns:w15="http://schemas.microsoft.com/office/word/2012/wordml" xmlns:wpg="http://schemas.microsoft.com/office/word/2010/wordprocessingGroup" xmlns:wpi="http://schemas.microsoft.com/office/word/2010/wordprocessingInk" xmlns:wne="http://schemas.microsoft.com/office/word/2006/wordml" xmlns:wps="http://schemas.microsoft.com/office/word/2010/wordprocessingShape" mc:Ignorable="w14 w15 wp14">
+<w:numbering xmlns:wpc="http://schemas.microsoft.com/office/word/2010/wordprocessingCanvas" xmlns:cx="http://schemas.microsoft.com/office/drawing/2014/chartex" xmlns:cx1="http://schemas.microsoft.com/office/drawing/2015/9/8/chartex" xmlns:cx2="http://schemas.microsoft.com/office/drawing/2015/10/21/chartex" xmlns:cx3="http://schemas.microsoft.com/office/drawing/2016/5/9/chartex" xmlns:cx4="http://schemas.microsoft.com/office/drawing/2016/5/10/chartex" xmlns:cx5="http://schemas.microsoft.com/office/drawing/2016/5/11/chartex" xmlns:cx6="http://schemas.microsoft.com/office/drawing/2016/5/12/chartex" xmlns:cx7="http://schemas.microsoft.com/office/drawing/2016/5/13/chartex" xmlns:cx8="http://schemas.microsoft.com/office/drawing/2016/5/14/chartex" xmlns:mc="http://schemas.openxmlformats.org/markup-compatibility/2006" xmlns:aink="http://schemas.microsoft.com/office/drawing/2016/ink" xmlns:am3d="http://schemas.microsoft.com/office/drawing/2017/model3d" xmlns:o="urn:schemas-microsoft-com:office:office" xmlns:oel="http://schemas.microsoft.com/office/2019/extlst" xmlns:r="http://schemas.openxmlformats.org/officeDocument/2006/relationships" xmlns:m="http://schemas.openxmlformats.org/officeDocument/2006/math" xmlns:v="urn:schemas-microsoft-com:vml" xmlns:wp14="http://schemas.microsoft.com/office/word/2010/wordprocessingDrawing" xmlns:wp="http://schemas.openxmlformats.org/drawingml/2006/wordprocessingDrawing" xmlns:w10="urn:schemas-microsoft-com:office:word" xmlns:w="http://schemas.openxmlformats.org/wordprocessingml/2006/main" xmlns:w14="http://schemas.microsoft.com/office/word/2010/wordml" xmlns:w15="http://schemas.microsoft.com/office/word/2012/wordml" xmlns:w16cex="http://schemas.microsoft.com/office/word/2018/wordml/cex" xmlns:w16cid="http://schemas.microsoft.com/office/word/2016/wordml/cid" xmlns:w16="http://schemas.microsoft.com/office/word/2018/wordml" xmlns:w16sdtdh="http://schemas.microsoft.com/office/word/2020/wordml/sdtdatahash" xmlns:w16se="http://schemas.microsoft.com/office/word/2015/wordml/symex" xmlns:wpg="http://schemas.microsoft.com/office/word/2010/wordprocessingGroup" xmlns:wpi="http://schemas.microsoft.com/office/word/2010/wordprocessingInk" xmlns:wne="http://schemas.microsoft.com/office/word/2006/wordml" xmlns:wps="http://schemas.microsoft.com/office/word/2010/wordprocessingShape" mc:Ignorable="w14 w15 w16se w16cid w16 w16cex w16sdtdh wp14">
   <w:abstractNum w:abstractNumId="0" w15:restartNumberingAfterBreak="0">
     <w:nsid w:val="03DF386C"/>
     <w:multiLevelType w:val="hybridMultilevel"/>
@@ -1297,23 +1444,23 @@
       </w:rPr>
     </w:lvl>
   </w:abstractNum>
-  <w:num w:numId="1">
+  <w:num w:numId="1" w16cid:durableId="1818691290">
     <w:abstractNumId w:val="0"/>
   </w:num>
-  <w:num w:numId="2">
+  <w:num w:numId="2" w16cid:durableId="1644584477">
     <w:abstractNumId w:val="2"/>
   </w:num>
-  <w:num w:numId="3">
+  <w:num w:numId="3" w16cid:durableId="1710061481">
     <w:abstractNumId w:val="3"/>
   </w:num>
-  <w:num w:numId="4">
+  <w:num w:numId="4" w16cid:durableId="1086459633">
     <w:abstractNumId w:val="1"/>
   </w:num>
 </w:numbering>
 </file>
 
 <file path=word/styles.xml><?xml version="1.0" encoding="utf-8"?>
-<w:styles xmlns:mc="http://schemas.openxmlformats.org/markup-compatibility/2006" xmlns:r="http://schemas.openxmlformats.org/officeDocument/2006/relationships" xmlns:w="http://schemas.openxmlformats.org/wordprocessingml/2006/main" xmlns:w14="http://schemas.microsoft.com/office/word/2010/wordml" xmlns:w15="http://schemas.microsoft.com/office/word/2012/wordml" mc:Ignorable="w14 w15">
+<w:styles xmlns:mc="http://schemas.openxmlformats.org/markup-compatibility/2006" xmlns:r="http://schemas.openxmlformats.org/officeDocument/2006/relationships" xmlns:w="http://schemas.openxmlformats.org/wordprocessingml/2006/main" xmlns:w14="http://schemas.microsoft.com/office/word/2010/wordml" xmlns:w15="http://schemas.microsoft.com/office/word/2012/wordml" xmlns:w16cex="http://schemas.microsoft.com/office/word/2018/wordml/cex" xmlns:w16cid="http://schemas.microsoft.com/office/word/2016/wordml/cid" xmlns:w16="http://schemas.microsoft.com/office/word/2018/wordml" xmlns:w16sdtdh="http://schemas.microsoft.com/office/word/2020/wordml/sdtdatahash" xmlns:w16se="http://schemas.microsoft.com/office/word/2015/wordml/symex" mc:Ignorable="w14 w15 w16se w16cid w16 w16cex w16sdtdh">
   <w:docDefaults>
     <w:rPrDefault>
       <w:rPr>
@@ -1325,7 +1472,7 @@
     </w:rPrDefault>
     <w:pPrDefault/>
   </w:docDefaults>
-  <w:latentStyles w:defLockedState="0" w:defUIPriority="99" w:defSemiHidden="0" w:defUnhideWhenUsed="0" w:defQFormat="0" w:count="371">
+  <w:latentStyles w:defLockedState="0" w:defUIPriority="99" w:defSemiHidden="0" w:defUnhideWhenUsed="0" w:defQFormat="0" w:count="376">
     <w:lsdException w:name="Normal" w:uiPriority="0" w:qFormat="1"/>
     <w:lsdException w:name="heading 1" w:uiPriority="9" w:qFormat="1"/>
     <w:lsdException w:name="heading 2" w:semiHidden="1" w:uiPriority="9" w:unhideWhenUsed="1" w:qFormat="1"/>
@@ -1431,7 +1578,6 @@
     <w:lsdException w:name="HTML Sample" w:semiHidden="1" w:unhideWhenUsed="1"/>
     <w:lsdException w:name="HTML Typewriter" w:semiHidden="1" w:unhideWhenUsed="1"/>
     <w:lsdException w:name="HTML Variable" w:semiHidden="1" w:unhideWhenUsed="1"/>
-    <w:lsdException w:name="Normal Table" w:semiHidden="1" w:unhideWhenUsed="1"/>
     <w:lsdException w:name="annotation subject" w:semiHidden="1" w:unhideWhenUsed="1"/>
     <w:lsdException w:name="No List" w:semiHidden="1" w:unhideWhenUsed="1"/>
     <w:lsdException w:name="Outline List 1" w:semiHidden="1" w:unhideWhenUsed="1"/>
@@ -1474,11 +1620,8 @@
     <w:lsdException w:name="Table Contemporary" w:semiHidden="1" w:unhideWhenUsed="1"/>
     <w:lsdException w:name="Table Elegant" w:semiHidden="1" w:unhideWhenUsed="1"/>
     <w:lsdException w:name="Table Professional" w:semiHidden="1" w:unhideWhenUsed="1"/>
-    <w:lsdException w:name="Table Subtle 1" w:semiHidden="1" w:unhideWhenUsed="1"/>
     <w:lsdException w:name="Table Subtle 2" w:semiHidden="1" w:unhideWhenUsed="1"/>
     <w:lsdException w:name="Table Web 1" w:semiHidden="1" w:unhideWhenUsed="1"/>
-    <w:lsdException w:name="Table Web 2" w:semiHidden="1" w:unhideWhenUsed="1"/>
-    <w:lsdException w:name="Table Web 3" w:semiHidden="1" w:unhideWhenUsed="1"/>
     <w:lsdException w:name="Balloon Text" w:semiHidden="1" w:unhideWhenUsed="1"/>
     <w:lsdException w:name="Table Grid" w:uiPriority="39"/>
     <w:lsdException w:name="Table Theme" w:semiHidden="1" w:unhideWhenUsed="1"/>
@@ -1697,6 +1840,11 @@
     <w:lsdException w:name="List Table 5 Dark Accent 6" w:uiPriority="50"/>
     <w:lsdException w:name="List Table 6 Colorful Accent 6" w:uiPriority="51"/>
     <w:lsdException w:name="List Table 7 Colorful Accent 6" w:uiPriority="52"/>
+    <w:lsdException w:name="Mention" w:semiHidden="1" w:unhideWhenUsed="1"/>
+    <w:lsdException w:name="Smart Hyperlink" w:semiHidden="1" w:unhideWhenUsed="1"/>
+    <w:lsdException w:name="Hashtag" w:semiHidden="1" w:unhideWhenUsed="1"/>
+    <w:lsdException w:name="Unresolved Mention" w:semiHidden="1" w:unhideWhenUsed="1"/>
+    <w:lsdException w:name="Smart Link" w:semiHidden="1" w:unhideWhenUsed="1"/>
   </w:latentStyles>
   <w:style w:type="paragraph" w:default="1" w:styleId="Normal">
     <w:name w:val="Normal"/>

--- a/FEU1reporttemplate_projexam1.docx
+++ b/FEU1reporttemplate_projexam1.docx
@@ -144,25 +144,7 @@
           <w:sz w:val="56"/>
           <w:szCs w:val="56"/>
         </w:rPr>
-        <w:t xml:space="preserve">Patrick </w:t>
-      </w:r>
-      <w:proofErr w:type="spellStart"/>
-      <w:r>
-        <w:rPr>
-          <w:rFonts w:ascii="Helvetica Neue Thin" w:hAnsi="Helvetica Neue Thin"/>
-          <w:sz w:val="56"/>
-          <w:szCs w:val="56"/>
-        </w:rPr>
-        <w:t>Nordbo</w:t>
-      </w:r>
-      <w:proofErr w:type="spellEnd"/>
-      <w:r>
-        <w:rPr>
-          <w:rFonts w:ascii="Helvetica Neue Thin" w:hAnsi="Helvetica Neue Thin"/>
-          <w:sz w:val="56"/>
-          <w:szCs w:val="56"/>
-        </w:rPr>
-        <w:t xml:space="preserve"> Johnsen</w:t>
+        <w:t>Patrick Nordbo Johnsen</w:t>
       </w:r>
     </w:p>
     <w:p>
@@ -254,7 +236,7 @@
     </w:p>
     <w:p>
       <w:pPr>
-        <w:jc w:val="center"/>
+        <w:ind w:left="2880" w:firstLine="720"/>
         <w:rPr>
           <w:rFonts w:ascii="Helvetica Neue Thin" w:hAnsi="Helvetica Neue Thin"/>
           <w:noProof/>
@@ -269,7 +251,7 @@
           <w:sz w:val="72"/>
           <w:szCs w:val="72"/>
         </w:rPr>
-        <w:t>466</w:t>
+        <w:t>1058</w:t>
       </w:r>
     </w:p>
     <w:p>
@@ -492,6 +474,9 @@
       <w:r>
         <w:t>fixing and again unnecessary waste of time on things that should´ve been in order from the beginning.</w:t>
       </w:r>
+      <w:r>
+        <w:t xml:space="preserve"> </w:t>
+      </w:r>
     </w:p>
     <w:p>
       <w:pPr>
@@ -535,6 +520,16 @@
     </w:p>
     <w:p>
       <w:pPr>
+        <w:rPr>
+          <w:rFonts w:ascii="Helvetica Neue Thin" w:hAnsi="Helvetica Neue Thin"/>
+          <w:noProof/>
+          <w:sz w:val="36"/>
+          <w:szCs w:val="36"/>
+        </w:rPr>
+      </w:pPr>
+    </w:p>
+    <w:p>
+      <w:pPr>
         <w:pStyle w:val="Heading2"/>
       </w:pPr>
       <w:r>
@@ -558,6 +553,43 @@
         <w:t>What went well on the project</w:t>
       </w:r>
     </w:p>
+    <w:p/>
+    <w:p>
+      <w:r>
+        <w:t xml:space="preserve">The </w:t>
+      </w:r>
+      <w:r>
+        <w:t>JavaScript</w:t>
+      </w:r>
+      <w:r>
+        <w:t xml:space="preserve"> looks well written, it’s well written and works without any issues, I’ve learned a lot with this project exam and this shows with my </w:t>
+      </w:r>
+      <w:r>
+        <w:t>JavaScript</w:t>
+      </w:r>
+      <w:r>
+        <w:t xml:space="preserve"> structure and file structure.</w:t>
+      </w:r>
+    </w:p>
+    <w:p>
+      <w:r>
+        <w:t>The HTML and CSS is kept at a minimal and the rest is done with the API call and JavaScript.</w:t>
+      </w:r>
+    </w:p>
+    <w:p>
+      <w:r>
+        <w:t xml:space="preserve">I´m very pleased with my solutions for </w:t>
+      </w:r>
+      <w:r>
+        <w:t>paginations</w:t>
+      </w:r>
+      <w:r>
+        <w:t xml:space="preserve"> and </w:t>
+      </w:r>
+      <w:r>
+        <w:t>the carousel, it looks good and is well written. It´s also dynamic and not static, making sure if more gets added to the WordPress nothing will stop working and continue working as intended.</w:t>
+      </w:r>
+    </w:p>
     <w:p>
       <w:pPr>
         <w:rPr>
@@ -584,6 +616,25 @@
         <w:t>What was difficult/didn’t go well on the project</w:t>
       </w:r>
     </w:p>
+    <w:p/>
+    <w:p>
+      <w:r>
+        <w:t>I imagined it wouldn´t take as long as it did which resulted in some rushed code to make sure it was implemented, this shows with my navigation bar also the footer.</w:t>
+      </w:r>
+    </w:p>
+    <w:p>
+      <w:r>
+        <w:t>I attempted to make everything as smooth as possible on mobile and desktop but I feel some functionality got</w:t>
+      </w:r>
+      <w:r>
+        <w:t xml:space="preserve"> messed up due to time constraint. </w:t>
+      </w:r>
+    </w:p>
+    <w:p>
+      <w:r>
+        <w:t>(which is my fault, 5 weeks is plenty but my time management made this happened)</w:t>
+      </w:r>
+    </w:p>
     <w:p>
       <w:pPr>
         <w:rPr>
@@ -610,6 +661,122 @@
         <w:t>What would you do differently next time</w:t>
       </w:r>
     </w:p>
+    <w:p/>
+    <w:p>
+      <w:r>
+        <w:t>I would make sure too make more use of my time specifically to the CSS and JavaScript. Looking at my code now I know I could do better when it comes to functionality and making it easier to read, at the beginning of the code everything looks well and structured but later on in the code it looks rushed and unstructured, my biggest flaw with this exam was time management and this resulted in bad looking and difficult to read code.</w:t>
+      </w:r>
+    </w:p>
+    <w:p>
+      <w:r>
+        <w:t>This is something I will get better at for the next project and hope this does not draw too much from my final grade, like it did with previous projects.</w:t>
+      </w:r>
+    </w:p>
+    <w:p>
+      <w:pPr>
+        <w:rPr>
+          <w:noProof/>
+        </w:rPr>
+      </w:pPr>
+    </w:p>
+    <w:p>
+      <w:pPr>
+        <w:rPr>
+          <w:noProof/>
+        </w:rPr>
+      </w:pPr>
+    </w:p>
+    <w:p>
+      <w:pPr>
+        <w:rPr>
+          <w:noProof/>
+        </w:rPr>
+      </w:pPr>
+    </w:p>
+    <w:p>
+      <w:pPr>
+        <w:rPr>
+          <w:noProof/>
+        </w:rPr>
+      </w:pPr>
+    </w:p>
+    <w:p>
+      <w:pPr>
+        <w:rPr>
+          <w:noProof/>
+        </w:rPr>
+      </w:pPr>
+    </w:p>
+    <w:p>
+      <w:pPr>
+        <w:rPr>
+          <w:noProof/>
+        </w:rPr>
+      </w:pPr>
+    </w:p>
+    <w:p>
+      <w:pPr>
+        <w:rPr>
+          <w:noProof/>
+        </w:rPr>
+      </w:pPr>
+    </w:p>
+    <w:p>
+      <w:pPr>
+        <w:rPr>
+          <w:noProof/>
+        </w:rPr>
+      </w:pPr>
+    </w:p>
+    <w:p>
+      <w:pPr>
+        <w:rPr>
+          <w:noProof/>
+        </w:rPr>
+      </w:pPr>
+    </w:p>
+    <w:p>
+      <w:pPr>
+        <w:rPr>
+          <w:noProof/>
+        </w:rPr>
+      </w:pPr>
+    </w:p>
+    <w:p>
+      <w:pPr>
+        <w:rPr>
+          <w:noProof/>
+        </w:rPr>
+      </w:pPr>
+    </w:p>
+    <w:p>
+      <w:pPr>
+        <w:rPr>
+          <w:noProof/>
+        </w:rPr>
+      </w:pPr>
+    </w:p>
+    <w:p>
+      <w:pPr>
+        <w:rPr>
+          <w:noProof/>
+        </w:rPr>
+      </w:pPr>
+    </w:p>
+    <w:p>
+      <w:pPr>
+        <w:rPr>
+          <w:noProof/>
+        </w:rPr>
+      </w:pPr>
+    </w:p>
+    <w:p>
+      <w:pPr>
+        <w:rPr>
+          <w:noProof/>
+        </w:rPr>
+      </w:pPr>
+    </w:p>
     <w:p>
       <w:pPr>
         <w:rPr>
@@ -629,6 +796,7 @@
         <w:pStyle w:val="Heading2"/>
       </w:pPr>
       <w:r>
+        <w:lastRenderedPageBreak/>
         <w:t>WCAG guidelines, content management and SEO</w:t>
       </w:r>
     </w:p>
@@ -648,6 +816,49 @@
         <w:t>What went well on the project</w:t>
       </w:r>
     </w:p>
+    <w:p/>
+    <w:p>
+      <w:r>
+        <w:t xml:space="preserve">I feel like I followed the WCAG well, </w:t>
+      </w:r>
+      <w:r>
+        <w:t>I’ve</w:t>
+      </w:r>
+      <w:r>
+        <w:t xml:space="preserve"> checked multiple websites if it´s WCAG compatible and everything has come out with a green check mark. This make me hopeful that it works well and is easily readable for everyone that looks at the website.</w:t>
+      </w:r>
+    </w:p>
+    <w:p/>
+    <w:p>
+      <w:r>
+        <w:t>The WordPress now has a plugin that makes me able to review and give a star rating for each movie I’ve displayed on the website, this is how every single score is unique for each movie on the website.</w:t>
+      </w:r>
+    </w:p>
+    <w:p/>
+    <w:p>
+      <w:r>
+        <w:t>SEO</w:t>
+      </w:r>
+      <w:r>
+        <w:t xml:space="preserve"> also improved by a lot since last project, </w:t>
+      </w:r>
+      <w:r>
+        <w:t>I’m</w:t>
+      </w:r>
+      <w:r>
+        <w:t xml:space="preserve"> more aware and make sure everything is there and filled out like it should be. All pages have a title, description and is well structured.</w:t>
+      </w:r>
+    </w:p>
+    <w:p>
+      <w:r>
+        <w:t>All Meta tags are informative and makes each query string page uses JavaScript for title and description.</w:t>
+      </w:r>
+    </w:p>
+    <w:p>
+      <w:r>
+        <w:t>All images have an alt with a name that is fitting to the image and all tags are used within the DRY principle.</w:t>
+      </w:r>
+    </w:p>
     <w:p>
       <w:pPr>
         <w:rPr>
@@ -674,6 +885,38 @@
         <w:t>What was difficult/didn’t go well on the project</w:t>
       </w:r>
     </w:p>
+    <w:p/>
+    <w:p>
+      <w:r>
+        <w:t>My biggest issue was making sure that the WCAG was correct and goes under the standard that the guidelines ask for, I changed colours multiple times to make sure this goes under the guidelines but I used too much time on this to make sure it was correct.</w:t>
+      </w:r>
+    </w:p>
+    <w:p/>
+    <w:p>
+      <w:pPr>
+        <w:pStyle w:val="Heading3"/>
+        <w:rPr>
+          <w:b/>
+          <w:color w:val="auto"/>
+        </w:rPr>
+      </w:pPr>
+      <w:r>
+        <w:rPr>
+          <w:b/>
+          <w:color w:val="auto"/>
+        </w:rPr>
+        <w:t>What would you do differently next time</w:t>
+      </w:r>
+    </w:p>
+    <w:p/>
+    <w:p>
+      <w:r>
+        <w:t xml:space="preserve">Make a definitive colour library before moving on to create the website, that has been checked on multiples sources and </w:t>
+      </w:r>
+      <w:r>
+        <w:t>through applications on the computer to make sure that it goes under the guidelines.</w:t>
+      </w:r>
+    </w:p>
     <w:p>
       <w:pPr>
         <w:rPr>
@@ -686,22 +929,6 @@
     </w:p>
     <w:p>
       <w:pPr>
-        <w:pStyle w:val="Heading3"/>
-        <w:rPr>
-          <w:b/>
-          <w:color w:val="auto"/>
-        </w:rPr>
-      </w:pPr>
-      <w:r>
-        <w:rPr>
-          <w:b/>
-          <w:color w:val="auto"/>
-        </w:rPr>
-        <w:t>What would you do differently next time</w:t>
-      </w:r>
-    </w:p>
-    <w:p>
-      <w:pPr>
         <w:rPr>
           <w:rFonts w:ascii="Helvetica Neue Thin" w:hAnsi="Helvetica Neue Thin"/>
           <w:noProof/>
@@ -802,29 +1029,10 @@
     </w:p>
     <w:p>
       <w:pPr>
-        <w:rPr>
-          <w:rFonts w:ascii="Helvetica Neue Thin" w:hAnsi="Helvetica Neue Thin"/>
-          <w:noProof/>
-          <w:sz w:val="36"/>
-          <w:szCs w:val="36"/>
-        </w:rPr>
-      </w:pPr>
-    </w:p>
-    <w:p>
-      <w:pPr>
-        <w:rPr>
-          <w:rFonts w:ascii="Helvetica Neue Thin" w:hAnsi="Helvetica Neue Thin"/>
-          <w:noProof/>
-          <w:sz w:val="36"/>
-          <w:szCs w:val="36"/>
-        </w:rPr>
-      </w:pPr>
-    </w:p>
-    <w:p>
-      <w:pPr>
         <w:pStyle w:val="Heading2"/>
       </w:pPr>
       <w:r>
+        <w:lastRenderedPageBreak/>
         <w:t>References</w:t>
       </w:r>
     </w:p>
@@ -870,9 +1078,603 @@
           <w:lang w:val="en-US"/>
         </w:rPr>
       </w:pPr>
+      <w:r>
+        <w:rPr>
+          <w:noProof/>
+          <w:lang w:val="en-US"/>
+        </w:rPr>
+        <w:t>L</w:t>
+      </w:r>
+      <w:r>
+        <w:rPr>
+          <w:noProof/>
+          <w:lang w:val="en-US"/>
+        </w:rPr>
+        <w:t>oading Rotation, was started by me but got help from stackoverflow by providing webkits and correct linear Aswell as -webkit-transform: rotate(360deg); transform:rotate(360deg);</w:t>
+      </w:r>
+      <w:r>
+        <w:rPr>
+          <w:noProof/>
+          <w:lang w:val="en-US"/>
+        </w:rPr>
+        <w:br/>
+      </w:r>
+      <w:r>
+        <w:rPr>
+          <w:noProof/>
+          <w:lang w:val="en-US"/>
+        </w:rPr>
+        <w:br/>
+      </w:r>
+      <w:r>
+        <w:rPr>
+          <w:noProof/>
+          <w:lang w:val="en-US"/>
+        </w:rPr>
+        <w:t xml:space="preserve">Contributed by </w:t>
+      </w:r>
+      <w:hyperlink r:id="rId10" w:history="1">
+        <w:r>
+          <w:rPr>
+            <w:rStyle w:val="Hyperlink"/>
+            <w:noProof/>
+            <w:lang w:val="en-US"/>
+          </w:rPr>
+          <w:t>https://stackoverflow.com/questions/16771225/css3-rotate-animation</w:t>
+        </w:r>
+      </w:hyperlink>
+      <w:r>
+        <w:rPr>
+          <w:noProof/>
+          <w:lang w:val="en-US"/>
+        </w:rPr>
+        <w:br/>
+      </w:r>
+      <w:r>
+        <w:rPr>
+          <w:noProof/>
+          <w:lang w:val="en-US"/>
+        </w:rPr>
+        <w:t>By user: Giona</w:t>
+      </w:r>
+      <w:r>
+        <w:rPr>
+          <w:noProof/>
+          <w:lang w:val="en-US"/>
+        </w:rPr>
+        <w:br/>
+      </w:r>
+    </w:p>
+    <w:p>
+      <w:pPr>
+        <w:pStyle w:val="ListParagraph"/>
+        <w:numPr>
+          <w:ilvl w:val="0"/>
+          <w:numId w:val="3"/>
+        </w:numPr>
+        <w:rPr>
+          <w:noProof/>
+          <w:lang w:val="en-US"/>
+        </w:rPr>
+      </w:pPr>
+      <w:r>
+        <w:rPr>
+          <w:rFonts w:eastAsia="Times New Roman"/>
+          <w:color w:val="BBBBBB"/>
+          <w:lang w:val="en-NO" w:eastAsia="en-GB"/>
+        </w:rPr>
+        <w:t xml:space="preserve"> </w:t>
+      </w:r>
+      <w:r>
+        <w:rPr>
+          <w:rFonts w:eastAsia="Times New Roman"/>
+          <w:color w:val="72F1B8"/>
+          <w:lang w:val="en-NO" w:eastAsia="en-GB"/>
+        </w:rPr>
+        <w:t>background</w:t>
+      </w:r>
+      <w:r>
+        <w:rPr>
+          <w:rFonts w:eastAsia="Times New Roman"/>
+          <w:color w:val="B6B1B1"/>
+          <w:lang w:val="en-NO" w:eastAsia="en-GB"/>
+        </w:rPr>
+        <w:t>:</w:t>
+      </w:r>
+      <w:r>
+        <w:rPr>
+          <w:rFonts w:eastAsia="Times New Roman"/>
+          <w:color w:val="BBBBBB"/>
+          <w:lang w:val="en-NO" w:eastAsia="en-GB"/>
+        </w:rPr>
+        <w:t xml:space="preserve"> </w:t>
+      </w:r>
+      <w:r>
+        <w:rPr>
+          <w:rFonts w:eastAsia="Times New Roman"/>
+          <w:color w:val="36F9F6"/>
+          <w:lang w:val="en-NO" w:eastAsia="en-GB"/>
+        </w:rPr>
+        <w:t>-webkit-linear-gradient</w:t>
+      </w:r>
+      <w:r>
+        <w:rPr>
+          <w:rFonts w:eastAsia="Times New Roman"/>
+          <w:color w:val="BBBBBB"/>
+          <w:lang w:val="en-NO" w:eastAsia="en-GB"/>
+        </w:rPr>
+        <w:t>(</w:t>
+      </w:r>
+      <w:r>
+        <w:rPr>
+          <w:rFonts w:eastAsia="Times New Roman"/>
+          <w:color w:val="F97E72"/>
+          <w:lang w:val="en-NO" w:eastAsia="en-GB"/>
+        </w:rPr>
+        <w:t>#fffde0</w:t>
+      </w:r>
+      <w:r>
+        <w:rPr>
+          <w:rFonts w:eastAsia="Times New Roman"/>
+          <w:color w:val="BBBBBB"/>
+          <w:lang w:val="en-NO" w:eastAsia="en-GB"/>
+        </w:rPr>
+        <w:t xml:space="preserve">, </w:t>
+      </w:r>
+      <w:r>
+        <w:rPr>
+          <w:rFonts w:eastAsia="Times New Roman"/>
+          <w:color w:val="F97E72"/>
+          <w:lang w:val="en-NO" w:eastAsia="en-GB"/>
+        </w:rPr>
+        <w:t>#FED45E</w:t>
+      </w:r>
+      <w:r>
+        <w:rPr>
+          <w:rFonts w:eastAsia="Times New Roman"/>
+          <w:color w:val="BBBBBB"/>
+          <w:lang w:val="en-NO" w:eastAsia="en-GB"/>
+        </w:rPr>
+        <w:t xml:space="preserve">); </w:t>
+      </w:r>
+      <w:r>
+        <w:rPr>
+          <w:rFonts w:eastAsia="Times New Roman"/>
+          <w:lang w:val="en-NO" w:eastAsia="en-GB"/>
+        </w:rPr>
+        <w:br/>
+      </w:r>
+      <w:r>
+        <w:rPr>
+          <w:rFonts w:eastAsia="Times New Roman"/>
+          <w:lang w:val="en-NO" w:eastAsia="en-GB"/>
+        </w:rPr>
+        <w:t>Provided by CSS-Tricks https://css-tricks.com/snippets/css/gradient-text/</w:t>
+      </w:r>
+      <w:r>
+        <w:rPr>
+          <w:rFonts w:eastAsia="Times New Roman"/>
+          <w:lang w:val="en-NO" w:eastAsia="en-GB"/>
+        </w:rPr>
+        <w:br/>
+      </w:r>
+      <w:r>
+        <w:rPr>
+          <w:rFonts w:eastAsia="Times New Roman"/>
+          <w:color w:val="72F1B8"/>
+          <w:lang w:val="en-NO" w:eastAsia="en-GB"/>
+        </w:rPr>
+        <w:t>background</w:t>
+      </w:r>
+      <w:r>
+        <w:rPr>
+          <w:rFonts w:eastAsia="Times New Roman"/>
+          <w:color w:val="B6B1B1"/>
+          <w:lang w:val="en-NO" w:eastAsia="en-GB"/>
+        </w:rPr>
+        <w:t>:</w:t>
+      </w:r>
+      <w:r>
+        <w:rPr>
+          <w:rFonts w:eastAsia="Times New Roman"/>
+          <w:color w:val="BBBBBB"/>
+          <w:lang w:val="en-NO" w:eastAsia="en-GB"/>
+        </w:rPr>
+        <w:t xml:space="preserve"> </w:t>
+      </w:r>
+      <w:r>
+        <w:rPr>
+          <w:rFonts w:eastAsia="Times New Roman"/>
+          <w:color w:val="36F9F6"/>
+          <w:lang w:val="en-NO" w:eastAsia="en-GB"/>
+        </w:rPr>
+        <w:t>-o-linear-gradient</w:t>
+      </w:r>
+      <w:r>
+        <w:rPr>
+          <w:rFonts w:eastAsia="Times New Roman"/>
+          <w:color w:val="BBBBBB"/>
+          <w:lang w:val="en-NO" w:eastAsia="en-GB"/>
+        </w:rPr>
+        <w:t>(</w:t>
+      </w:r>
+      <w:r>
+        <w:rPr>
+          <w:rFonts w:eastAsia="Times New Roman"/>
+          <w:color w:val="F97E72"/>
+          <w:lang w:val="en-NO" w:eastAsia="en-GB"/>
+        </w:rPr>
+        <w:t>#fffde0</w:t>
+      </w:r>
+      <w:r>
+        <w:rPr>
+          <w:rFonts w:eastAsia="Times New Roman"/>
+          <w:color w:val="BBBBBB"/>
+          <w:lang w:val="en-NO" w:eastAsia="en-GB"/>
+        </w:rPr>
+        <w:t xml:space="preserve">, </w:t>
+      </w:r>
+      <w:r>
+        <w:rPr>
+          <w:rFonts w:eastAsia="Times New Roman"/>
+          <w:color w:val="F97E72"/>
+          <w:lang w:val="en-NO" w:eastAsia="en-GB"/>
+        </w:rPr>
+        <w:t>#FED45E</w:t>
+      </w:r>
+      <w:r>
+        <w:rPr>
+          <w:rFonts w:eastAsia="Times New Roman"/>
+          <w:color w:val="BBBBBB"/>
+          <w:lang w:val="en-NO" w:eastAsia="en-GB"/>
+        </w:rPr>
+        <w:t>);</w:t>
+      </w:r>
+      <w:r>
+        <w:rPr>
+          <w:rFonts w:eastAsia="Times New Roman"/>
+          <w:lang w:val="en-NO" w:eastAsia="en-GB"/>
+        </w:rPr>
+        <w:br/>
+      </w:r>
+      <w:r>
+        <w:rPr>
+          <w:rFonts w:eastAsia="Times New Roman"/>
+          <w:lang w:val="en-NO" w:eastAsia="en-GB"/>
+        </w:rPr>
+        <w:t xml:space="preserve">Solution Provided by Stackoverflow answer </w:t>
+      </w:r>
+      <w:hyperlink r:id="rId11" w:history="1">
+        <w:r>
+          <w:rPr>
+            <w:rStyle w:val="Hyperlink"/>
+            <w:rFonts w:eastAsia="Times New Roman"/>
+            <w:lang w:val="en-NO" w:eastAsia="en-GB"/>
+          </w:rPr>
+          <w:t>https://stackoverflow.com/a/39884317</w:t>
+        </w:r>
+      </w:hyperlink>
+      <w:r>
+        <w:rPr>
+          <w:rFonts w:eastAsia="Times New Roman"/>
+          <w:lang w:val="en-NO" w:eastAsia="en-GB"/>
+        </w:rPr>
+        <w:br/>
+      </w:r>
+      <w:r>
+        <w:rPr>
+          <w:rFonts w:eastAsia="Times New Roman"/>
+          <w:color w:val="72F1B8"/>
+          <w:lang w:val="en-NO" w:eastAsia="en-GB"/>
+        </w:rPr>
+        <w:t>background</w:t>
+      </w:r>
+      <w:r>
+        <w:rPr>
+          <w:rFonts w:eastAsia="Times New Roman"/>
+          <w:color w:val="B6B1B1"/>
+          <w:lang w:val="en-NO" w:eastAsia="en-GB"/>
+        </w:rPr>
+        <w:t>:</w:t>
+      </w:r>
+      <w:r>
+        <w:rPr>
+          <w:rFonts w:eastAsia="Times New Roman"/>
+          <w:color w:val="BBBBBB"/>
+          <w:lang w:val="en-NO" w:eastAsia="en-GB"/>
+        </w:rPr>
+        <w:t xml:space="preserve"> </w:t>
+      </w:r>
+      <w:r>
+        <w:rPr>
+          <w:rFonts w:eastAsia="Times New Roman"/>
+          <w:color w:val="36F9F6"/>
+          <w:lang w:val="en-NO" w:eastAsia="en-GB"/>
+        </w:rPr>
+        <w:t>-moz-linear-gradient</w:t>
+      </w:r>
+      <w:r>
+        <w:rPr>
+          <w:rFonts w:eastAsia="Times New Roman"/>
+          <w:color w:val="BBBBBB"/>
+          <w:lang w:val="en-NO" w:eastAsia="en-GB"/>
+        </w:rPr>
+        <w:t>(</w:t>
+      </w:r>
+      <w:r>
+        <w:rPr>
+          <w:rFonts w:eastAsia="Times New Roman"/>
+          <w:color w:val="F97E72"/>
+          <w:lang w:val="en-NO" w:eastAsia="en-GB"/>
+        </w:rPr>
+        <w:t>#fffde0</w:t>
+      </w:r>
+      <w:r>
+        <w:rPr>
+          <w:rFonts w:eastAsia="Times New Roman"/>
+          <w:color w:val="BBBBBB"/>
+          <w:lang w:val="en-NO" w:eastAsia="en-GB"/>
+        </w:rPr>
+        <w:t xml:space="preserve">, </w:t>
+      </w:r>
+      <w:r>
+        <w:rPr>
+          <w:rFonts w:eastAsia="Times New Roman"/>
+          <w:color w:val="F97E72"/>
+          <w:lang w:val="en-NO" w:eastAsia="en-GB"/>
+        </w:rPr>
+        <w:t>#FED45E</w:t>
+      </w:r>
+      <w:r>
+        <w:rPr>
+          <w:rFonts w:eastAsia="Times New Roman"/>
+          <w:color w:val="BBBBBB"/>
+          <w:lang w:val="en-NO" w:eastAsia="en-GB"/>
+        </w:rPr>
+        <w:t>);</w:t>
+      </w:r>
+      <w:r>
+        <w:rPr>
+          <w:rFonts w:eastAsia="Times New Roman"/>
+          <w:lang w:val="en-NO" w:eastAsia="en-GB"/>
+        </w:rPr>
+        <w:br/>
+      </w:r>
+      <w:r>
+        <w:rPr>
+          <w:rFonts w:eastAsia="Times New Roman"/>
+          <w:lang w:val="en-NO" w:eastAsia="en-GB"/>
+        </w:rPr>
+        <w:t xml:space="preserve">Solution Provided by Stackoverflow answer </w:t>
+      </w:r>
+      <w:hyperlink r:id="rId12" w:history="1">
+        <w:r>
+          <w:rPr>
+            <w:rStyle w:val="Hyperlink"/>
+            <w:rFonts w:eastAsia="Times New Roman"/>
+            <w:lang w:val="en-NO" w:eastAsia="en-GB"/>
+          </w:rPr>
+          <w:t>https://stackoverflow.com/a/39884317</w:t>
+        </w:r>
+      </w:hyperlink>
+      <w:r>
+        <w:rPr>
+          <w:rFonts w:eastAsia="Times New Roman"/>
+          <w:lang w:val="en-NO" w:eastAsia="en-GB"/>
+        </w:rPr>
+        <w:br/>
+      </w:r>
+      <w:r>
+        <w:rPr>
+          <w:rFonts w:eastAsia="Times New Roman"/>
+          <w:color w:val="72F1B8"/>
+          <w:lang w:val="en-NO" w:eastAsia="en-GB"/>
+        </w:rPr>
+        <w:t>background</w:t>
+      </w:r>
+      <w:r>
+        <w:rPr>
+          <w:rFonts w:eastAsia="Times New Roman"/>
+          <w:color w:val="B6B1B1"/>
+          <w:lang w:val="en-NO" w:eastAsia="en-GB"/>
+        </w:rPr>
+        <w:t>:</w:t>
+      </w:r>
+      <w:r>
+        <w:rPr>
+          <w:rFonts w:eastAsia="Times New Roman"/>
+          <w:color w:val="BBBBBB"/>
+          <w:lang w:val="en-NO" w:eastAsia="en-GB"/>
+        </w:rPr>
+        <w:t xml:space="preserve"> </w:t>
+      </w:r>
+      <w:r>
+        <w:rPr>
+          <w:rFonts w:eastAsia="Times New Roman"/>
+          <w:color w:val="36F9F6"/>
+          <w:lang w:val="en-NO" w:eastAsia="en-GB"/>
+        </w:rPr>
+        <w:t>linear-gradient</w:t>
+      </w:r>
+      <w:r>
+        <w:rPr>
+          <w:rFonts w:eastAsia="Times New Roman"/>
+          <w:color w:val="BBBBBB"/>
+          <w:lang w:val="en-NO" w:eastAsia="en-GB"/>
+        </w:rPr>
+        <w:t>(</w:t>
+      </w:r>
+      <w:r>
+        <w:rPr>
+          <w:rFonts w:eastAsia="Times New Roman"/>
+          <w:color w:val="F97E72"/>
+          <w:lang w:val="en-NO" w:eastAsia="en-GB"/>
+        </w:rPr>
+        <w:t>#fffde0</w:t>
+      </w:r>
+      <w:r>
+        <w:rPr>
+          <w:rFonts w:eastAsia="Times New Roman"/>
+          <w:color w:val="BBBBBB"/>
+          <w:lang w:val="en-NO" w:eastAsia="en-GB"/>
+        </w:rPr>
+        <w:t xml:space="preserve">, </w:t>
+      </w:r>
+      <w:r>
+        <w:rPr>
+          <w:rFonts w:eastAsia="Times New Roman"/>
+          <w:color w:val="F97E72"/>
+          <w:lang w:val="en-NO" w:eastAsia="en-GB"/>
+        </w:rPr>
+        <w:t>#FED45E</w:t>
+      </w:r>
+      <w:r>
+        <w:rPr>
+          <w:rFonts w:eastAsia="Times New Roman"/>
+          <w:color w:val="BBBBBB"/>
+          <w:lang w:val="en-NO" w:eastAsia="en-GB"/>
+        </w:rPr>
+        <w:t>);</w:t>
+      </w:r>
+      <w:r>
+        <w:rPr>
+          <w:rFonts w:eastAsia="Times New Roman"/>
+          <w:lang w:val="en-NO" w:eastAsia="en-GB"/>
+        </w:rPr>
+        <w:br/>
+      </w:r>
+      <w:r>
+        <w:rPr>
+          <w:rFonts w:eastAsia="Times New Roman"/>
+          <w:lang w:val="en-NO" w:eastAsia="en-GB"/>
+        </w:rPr>
+        <w:t xml:space="preserve">Solution Provided by Stackoverflow answer </w:t>
+      </w:r>
+      <w:hyperlink r:id="rId13" w:history="1">
+        <w:r>
+          <w:rPr>
+            <w:rStyle w:val="Hyperlink"/>
+            <w:rFonts w:eastAsia="Times New Roman"/>
+            <w:lang w:val="en-NO" w:eastAsia="en-GB"/>
+          </w:rPr>
+          <w:t>https://stackoverflow.com/a/39884317</w:t>
+        </w:r>
+      </w:hyperlink>
+      <w:r>
+        <w:rPr>
+          <w:rFonts w:eastAsia="Times New Roman"/>
+          <w:lang w:val="en-NO" w:eastAsia="en-GB"/>
+        </w:rPr>
+        <w:br/>
+      </w:r>
+    </w:p>
+    <w:p>
+      <w:pPr>
+        <w:pStyle w:val="ListParagraph"/>
+        <w:numPr>
+          <w:ilvl w:val="0"/>
+          <w:numId w:val="3"/>
+        </w:numPr>
+        <w:rPr>
+          <w:noProof/>
+          <w:lang w:val="en-US"/>
+        </w:rPr>
+      </w:pPr>
+      <w:r>
+        <w:rPr>
+          <w:rFonts w:eastAsia="Times New Roman"/>
+          <w:lang w:val="en-US" w:eastAsia="en-GB"/>
+        </w:rPr>
+        <w:t xml:space="preserve">Gradients </w:t>
+      </w:r>
+      <w:r>
+        <w:rPr>
+          <w:rFonts w:eastAsia="Times New Roman"/>
+          <w:lang w:val="en-US" w:eastAsia="en-GB"/>
+        </w:rPr>
+        <w:t xml:space="preserve">have been </w:t>
+      </w:r>
+      <w:r>
+        <w:rPr>
+          <w:rFonts w:eastAsia="Times New Roman"/>
+          <w:lang w:val="en-US" w:eastAsia="en-GB"/>
+        </w:rPr>
+        <w:t>g</w:t>
+      </w:r>
+      <w:r>
+        <w:rPr>
+          <w:rFonts w:eastAsia="Times New Roman"/>
+          <w:lang w:val="en-NO" w:eastAsia="en-GB"/>
+        </w:rPr>
+        <w:t xml:space="preserve">enerated </w:t>
+      </w:r>
+      <w:r>
+        <w:rPr>
+          <w:rFonts w:eastAsia="Times New Roman"/>
+          <w:lang w:val="en-NO" w:eastAsia="en-GB"/>
+        </w:rPr>
+        <w:br/>
+      </w:r>
+      <w:r>
+        <w:rPr>
+          <w:lang w:val="en-NO" w:eastAsia="en-GB"/>
+        </w:rPr>
+        <w:t>with</w:t>
+      </w:r>
+      <w:r>
+        <w:rPr>
+          <w:rFonts w:eastAsia="Times New Roman"/>
+          <w:lang w:val="en-NO" w:eastAsia="en-GB"/>
+        </w:rPr>
+        <w:t xml:space="preserve"> the CSS Gradient tool from </w:t>
+      </w:r>
+      <w:hyperlink r:id="rId14" w:history="1">
+        <w:r>
+          <w:rPr>
+            <w:rStyle w:val="Hyperlink"/>
+            <w:rFonts w:eastAsia="Times New Roman"/>
+            <w:lang w:val="en-NO" w:eastAsia="en-GB"/>
+          </w:rPr>
+          <w:t>https://cssgradient.io</w:t>
+        </w:r>
+      </w:hyperlink>
+      <w:r>
+        <w:rPr>
+          <w:rFonts w:eastAsia="Times New Roman"/>
+          <w:lang w:val="en-NO" w:eastAsia="en-GB"/>
+        </w:rPr>
+        <w:br/>
+      </w:r>
+    </w:p>
+    <w:p>
+      <w:pPr>
+        <w:pStyle w:val="ListParagraph"/>
+        <w:numPr>
+          <w:ilvl w:val="0"/>
+          <w:numId w:val="3"/>
+        </w:numPr>
+        <w:rPr>
+          <w:noProof/>
+          <w:lang w:val="en-US"/>
+        </w:rPr>
+      </w:pPr>
+      <w:r>
+        <w:rPr>
+          <w:rFonts w:eastAsia="Times New Roman"/>
+          <w:lang w:val="en-US" w:eastAsia="en-GB"/>
+        </w:rPr>
+        <w:t xml:space="preserve">Logo: </w:t>
+      </w:r>
+      <w:r>
+        <w:rPr>
+          <w:rFonts w:eastAsia="Times New Roman"/>
+          <w:lang w:val="en-US" w:eastAsia="en-GB"/>
+        </w:rPr>
+        <w:t>https://pixabay.com/illustrations/pop-corn-food-bag-bucket-film-red-2916303/</w:t>
+      </w:r>
     </w:p>
     <w:sectPr>
-      <w:footerReference w:type="default" r:id="rId10"/>
+      <w:footerReference w:type="default" r:id="rId15"/>
       <w:pgSz w:w="11900" w:h="16840"/>
       <w:pgMar w:top="1160" w:right="1440" w:bottom="1440" w:left="1440" w:header="708" w:footer="708" w:gutter="0"/>
       <w:cols w:space="708"/>
@@ -1347,7 +2149,7 @@
         <w:rFonts w:ascii="Symbol" w:hAnsi="Symbol" w:hint="default"/>
       </w:rPr>
     </w:lvl>
-    <w:lvl w:ilvl="1" w:tplc="04090003" w:tentative="1">
+    <w:lvl w:ilvl="1" w:tplc="04090003">
       <w:start w:val="1"/>
       <w:numFmt w:val="bullet"/>
       <w:lvlText w:val="o"/>
@@ -1578,6 +2380,7 @@
     <w:lsdException w:name="HTML Sample" w:semiHidden="1" w:unhideWhenUsed="1"/>
     <w:lsdException w:name="HTML Typewriter" w:semiHidden="1" w:unhideWhenUsed="1"/>
     <w:lsdException w:name="HTML Variable" w:semiHidden="1" w:unhideWhenUsed="1"/>
+    <w:lsdException w:name="Normal Table" w:semiHidden="1" w:unhideWhenUsed="1"/>
     <w:lsdException w:name="annotation subject" w:semiHidden="1" w:unhideWhenUsed="1"/>
     <w:lsdException w:name="No List" w:semiHidden="1" w:unhideWhenUsed="1"/>
     <w:lsdException w:name="Outline List 1" w:semiHidden="1" w:unhideWhenUsed="1"/>
@@ -1620,8 +2423,11 @@
     <w:lsdException w:name="Table Contemporary" w:semiHidden="1" w:unhideWhenUsed="1"/>
     <w:lsdException w:name="Table Elegant" w:semiHidden="1" w:unhideWhenUsed="1"/>
     <w:lsdException w:name="Table Professional" w:semiHidden="1" w:unhideWhenUsed="1"/>
+    <w:lsdException w:name="Table Subtle 1" w:semiHidden="1" w:unhideWhenUsed="1"/>
     <w:lsdException w:name="Table Subtle 2" w:semiHidden="1" w:unhideWhenUsed="1"/>
     <w:lsdException w:name="Table Web 1" w:semiHidden="1" w:unhideWhenUsed="1"/>
+    <w:lsdException w:name="Table Web 2" w:semiHidden="1" w:unhideWhenUsed="1"/>
+    <w:lsdException w:name="Table Web 3" w:semiHidden="1" w:unhideWhenUsed="1"/>
     <w:lsdException w:name="Balloon Text" w:semiHidden="1" w:unhideWhenUsed="1"/>
     <w:lsdException w:name="Table Grid" w:uiPriority="39"/>
     <w:lsdException w:name="Table Theme" w:semiHidden="1" w:unhideWhenUsed="1"/>
@@ -1921,7 +2727,6 @@
   <w:style w:type="character" w:default="1" w:styleId="DefaultParagraphFont">
     <w:name w:val="Default Paragraph Font"/>
     <w:uiPriority w:val="1"/>
-    <w:semiHidden/>
     <w:unhideWhenUsed/>
   </w:style>
   <w:style w:type="table" w:default="1" w:styleId="TableNormal">
@@ -2135,6 +2940,18 @@
     <w:rPr>
       <w:rFonts w:asciiTheme="majorHAnsi" w:eastAsiaTheme="majorEastAsia" w:hAnsiTheme="majorHAnsi" w:cstheme="majorBidi"/>
       <w:color w:val="1F3763" w:themeColor="accent1" w:themeShade="7F"/>
+    </w:rPr>
+  </w:style>
+  <w:style w:type="character" w:styleId="UnresolvedMention">
+    <w:name w:val="Unresolved Mention"/>
+    <w:basedOn w:val="DefaultParagraphFont"/>
+    <w:uiPriority w:val="99"/>
+    <w:semiHidden/>
+    <w:unhideWhenUsed/>
+    <w:rsid w:val="00906450"/>
+    <w:rPr>
+      <w:color w:val="605E5C"/>
+      <w:shd w:val="clear" w:color="auto" w:fill="E1DFDD"/>
     </w:rPr>
   </w:style>
 </w:styles>
